--- a/CONFIGURAÇÃO DAS ROTAS SITE.docx
+++ b/CONFIGURAÇÃO DAS ROTAS SITE.docx
@@ -51,6 +51,15 @@
         </w:rPr>
         <w:t>VISUALIZAÇÃO DO USUÁRIO COMUM</w:t>
       </w:r>
+      <w:r>
+        <w:rPr>
+          <w:rFonts w:ascii="Consolas" w:hAnsi="Consolas" w:cs="Consolas"/>
+          <w:b/>
+          <w:sz w:val="19"/>
+          <w:szCs w:val="19"/>
+        </w:rPr>
+        <w:t xml:space="preserve"> - GETS</w:t>
+      </w:r>
     </w:p>
     <w:tbl>
       <w:tblPr>
@@ -302,10 +311,10 @@
           </w:tcPr>
           <w:p>
             <w:r>
+              <w:t>/noticias</w:t>
+            </w:r>
+            <w:r>
               <w:t>/</w:t>
-            </w:r>
-            <w:r>
-              <w:t>noticias</w:t>
             </w:r>
           </w:p>
         </w:tc>
@@ -363,13 +372,121 @@
               <w:t>/</w:t>
             </w:r>
             <w:r>
-              <w:t xml:space="preserve"> </w:t>
-            </w:r>
-            <w:r>
-              <w:t>noticias</w:t>
-            </w:r>
-            <w:r>
-              <w:t xml:space="preserve"> </w:t>
+              <w:t>noticias/id</w:t>
+            </w:r>
+          </w:p>
+        </w:tc>
+        <w:tc>
+          <w:tcPr>
+            <w:tcW w:w="2738" w:type="dxa"/>
+          </w:tcPr>
+          <w:p>
+            <w:pPr>
+              <w:jc w:val="center"/>
+            </w:pPr>
+            <w:r>
+              <w:t>GET</w:t>
+            </w:r>
+          </w:p>
+        </w:tc>
+        <w:tc>
+          <w:tcPr>
+            <w:tcW w:w="2770" w:type="dxa"/>
+          </w:tcPr>
+          <w:p>
+            <w:pPr>
+              <w:jc w:val="center"/>
+            </w:pPr>
+            <w:r>
+              <w:t>noticia</w:t>
+            </w:r>
+          </w:p>
+        </w:tc>
+      </w:tr>
+      <w:tr>
+        <w:tc>
+          <w:tcPr>
+            <w:tcW w:w="1060" w:type="dxa"/>
+          </w:tcPr>
+          <w:p>
+            <w:pPr>
+              <w:jc w:val="center"/>
+            </w:pPr>
+            <w:proofErr w:type="gramStart"/>
+            <w:r>
+              <w:t>6</w:t>
+            </w:r>
+            <w:proofErr w:type="gramEnd"/>
+          </w:p>
+        </w:tc>
+        <w:tc>
+          <w:tcPr>
+            <w:tcW w:w="2753" w:type="dxa"/>
+          </w:tcPr>
+          <w:p>
+            <w:r>
+              <w:t>/</w:t>
+            </w:r>
+            <w:r>
+              <w:t>cursos /</w:t>
+            </w:r>
+          </w:p>
+        </w:tc>
+        <w:tc>
+          <w:tcPr>
+            <w:tcW w:w="2738" w:type="dxa"/>
+          </w:tcPr>
+          <w:p>
+            <w:pPr>
+              <w:jc w:val="center"/>
+            </w:pPr>
+            <w:r>
+              <w:t>GET</w:t>
+            </w:r>
+          </w:p>
+        </w:tc>
+        <w:tc>
+          <w:tcPr>
+            <w:tcW w:w="2770" w:type="dxa"/>
+          </w:tcPr>
+          <w:p>
+            <w:pPr>
+              <w:jc w:val="center"/>
+            </w:pPr>
+            <w:proofErr w:type="gramStart"/>
+            <w:r>
+              <w:t>cursos</w:t>
+            </w:r>
+            <w:proofErr w:type="gramEnd"/>
+          </w:p>
+        </w:tc>
+      </w:tr>
+      <w:tr>
+        <w:tc>
+          <w:tcPr>
+            <w:tcW w:w="1060" w:type="dxa"/>
+          </w:tcPr>
+          <w:p>
+            <w:pPr>
+              <w:jc w:val="center"/>
+            </w:pPr>
+            <w:proofErr w:type="gramStart"/>
+            <w:r>
+              <w:t>7</w:t>
+            </w:r>
+            <w:proofErr w:type="gramEnd"/>
+          </w:p>
+        </w:tc>
+        <w:tc>
+          <w:tcPr>
+            <w:tcW w:w="2753" w:type="dxa"/>
+          </w:tcPr>
+          <w:p>
+            <w:r>
+              <w:t>/</w:t>
+            </w:r>
+            <w:r>
+              <w:t>cursos</w:t>
             </w:r>
             <w:r>
               <w:t>/id</w:t>
@@ -397,16 +514,193 @@
             <w:pPr>
               <w:jc w:val="center"/>
             </w:pPr>
-            <w:r>
-              <w:t>noticia</w:t>
-            </w:r>
-            <w:bookmarkStart w:id="0" w:name="_GoBack"/>
-            <w:bookmarkEnd w:id="0"/>
+            <w:proofErr w:type="gramStart"/>
+            <w:r>
+              <w:t>curso</w:t>
+            </w:r>
+            <w:proofErr w:type="gramEnd"/>
+          </w:p>
+        </w:tc>
+      </w:tr>
+      <w:tr>
+        <w:tc>
+          <w:tcPr>
+            <w:tcW w:w="1060" w:type="dxa"/>
+          </w:tcPr>
+          <w:p>
+            <w:pPr>
+              <w:jc w:val="center"/>
+            </w:pPr>
+            <w:proofErr w:type="gramStart"/>
+            <w:r>
+              <w:t>8</w:t>
+            </w:r>
+            <w:proofErr w:type="gramEnd"/>
+          </w:p>
+        </w:tc>
+        <w:tc>
+          <w:tcPr>
+            <w:tcW w:w="2753" w:type="dxa"/>
+          </w:tcPr>
+          <w:p>
+            <w:r>
+              <w:t>/</w:t>
+            </w:r>
+            <w:proofErr w:type="spellStart"/>
+            <w:r>
+              <w:t>login</w:t>
+            </w:r>
+            <w:proofErr w:type="spellEnd"/>
+          </w:p>
+        </w:tc>
+        <w:tc>
+          <w:tcPr>
+            <w:tcW w:w="2738" w:type="dxa"/>
+          </w:tcPr>
+          <w:p>
+            <w:pPr>
+              <w:jc w:val="center"/>
+            </w:pPr>
+            <w:r>
+              <w:t>GET</w:t>
+            </w:r>
+          </w:p>
+        </w:tc>
+        <w:tc>
+          <w:tcPr>
+            <w:tcW w:w="2770" w:type="dxa"/>
+          </w:tcPr>
+          <w:p>
+            <w:pPr>
+              <w:jc w:val="center"/>
+            </w:pPr>
+            <w:proofErr w:type="spellStart"/>
+            <w:proofErr w:type="gramStart"/>
+            <w:r>
+              <w:t>login</w:t>
+            </w:r>
+            <w:proofErr w:type="spellEnd"/>
+            <w:proofErr w:type="gramEnd"/>
+          </w:p>
+        </w:tc>
+      </w:tr>
+      <w:tr>
+        <w:tc>
+          <w:tcPr>
+            <w:tcW w:w="1060" w:type="dxa"/>
+          </w:tcPr>
+          <w:p>
+            <w:pPr>
+              <w:jc w:val="center"/>
+            </w:pPr>
+            <w:proofErr w:type="gramStart"/>
+            <w:r>
+              <w:t>9</w:t>
+            </w:r>
+            <w:proofErr w:type="gramEnd"/>
+          </w:p>
+        </w:tc>
+        <w:tc>
+          <w:tcPr>
+            <w:tcW w:w="2753" w:type="dxa"/>
+          </w:tcPr>
+          <w:p>
+            <w:r>
+              <w:t>/</w:t>
+            </w:r>
+            <w:r>
+              <w:t>cadastro</w:t>
+            </w:r>
+          </w:p>
+        </w:tc>
+        <w:tc>
+          <w:tcPr>
+            <w:tcW w:w="2738" w:type="dxa"/>
+          </w:tcPr>
+          <w:p>
+            <w:pPr>
+              <w:jc w:val="center"/>
+            </w:pPr>
+            <w:r>
+              <w:t>GET</w:t>
+            </w:r>
+          </w:p>
+        </w:tc>
+        <w:tc>
+          <w:tcPr>
+            <w:tcW w:w="2770" w:type="dxa"/>
+          </w:tcPr>
+          <w:p>
+            <w:pPr>
+              <w:jc w:val="center"/>
+            </w:pPr>
+            <w:proofErr w:type="gramStart"/>
+            <w:r>
+              <w:t>cadastro</w:t>
+            </w:r>
+            <w:proofErr w:type="gramEnd"/>
+          </w:p>
+        </w:tc>
+      </w:tr>
+      <w:tr>
+        <w:tc>
+          <w:tcPr>
+            <w:tcW w:w="1060" w:type="dxa"/>
+          </w:tcPr>
+          <w:p>
+            <w:pPr>
+              <w:jc w:val="center"/>
+            </w:pPr>
+            <w:r>
+              <w:t>10</w:t>
+            </w:r>
+          </w:p>
+        </w:tc>
+        <w:tc>
+          <w:tcPr>
+            <w:tcW w:w="2753" w:type="dxa"/>
+          </w:tcPr>
+          <w:p>
+            <w:r>
+              <w:t>/</w:t>
+            </w:r>
+            <w:r>
+              <w:t>meu-perfil</w:t>
+            </w:r>
+          </w:p>
+        </w:tc>
+        <w:tc>
+          <w:tcPr>
+            <w:tcW w:w="2738" w:type="dxa"/>
+          </w:tcPr>
+          <w:p>
+            <w:pPr>
+              <w:jc w:val="center"/>
+            </w:pPr>
+            <w:r>
+              <w:t>GET</w:t>
+            </w:r>
+          </w:p>
+        </w:tc>
+        <w:tc>
+          <w:tcPr>
+            <w:tcW w:w="2770" w:type="dxa"/>
+          </w:tcPr>
+          <w:p>
+            <w:pPr>
+              <w:jc w:val="center"/>
+            </w:pPr>
+            <w:r>
+              <w:t>Meu-perfil</w:t>
+            </w:r>
           </w:p>
         </w:tc>
       </w:tr>
     </w:tbl>
-    <w:p/>
+    <w:p>
+      <w:bookmarkStart w:id="0" w:name="_GoBack"/>
+      <w:bookmarkEnd w:id="0"/>
+    </w:p>
     <w:sectPr>
       <w:pgSz w:w="11906" w:h="16838"/>
       <w:pgMar w:top="1417" w:right="1701" w:bottom="1417" w:left="1701" w:header="708" w:footer="708" w:gutter="0"/>
